--- a/Dream_Bank_Communication_Diagram.docx
+++ b/Dream_Bank_Communication_Diagram.docx
@@ -3,6 +3,292 @@
 <w:document xmlns:wpc="http://schemas.microsoft.com/office/word/2010/wordprocessingCanvas" xmlns:cx="http://schemas.microsoft.com/office/drawing/2014/chartex" xmlns:cx1="http://schemas.microsoft.com/office/drawing/2015/9/8/chartex" xmlns:cx2="http://schemas.microsoft.com/office/drawing/2015/10/21/chartex" xmlns:cx3="http://schemas.microsoft.com/office/drawing/2016/5/9/chartex" xmlns:cx4="http://schemas.microsoft.com/office/drawing/2016/5/10/chartex" xmlns:cx5="http://schemas.microsoft.com/office/drawing/2016/5/11/chartex" xmlns:cx6="http://schemas.microsoft.com/office/drawing/2016/5/12/chartex" xmlns:cx7="http://schemas.microsoft.com/office/drawing/2016/5/13/chartex" xmlns:cx8="http://schemas.microsoft.com/office/drawing/2016/5/14/chartex" xmlns:mc="http://schemas.openxmlformats.org/markup-compatibility/2006" xmlns:aink="http://schemas.microsoft.com/office/drawing/2016/ink" xmlns:am3d="http://schemas.microsoft.com/office/drawing/2017/model3d" xmlns:o="urn:schemas-microsoft-com:office:office" xmlns:oel="http://schemas.microsoft.com/office/2019/extlst" xmlns:r="http://schemas.openxmlformats.org/officeDocument/2006/relationships" xmlns:m="http://schemas.openxmlformats.org/officeDocument/2006/math" xmlns:v="urn:schemas-microsoft-com:vml" xmlns:wp14="http://schemas.microsoft.com/office/word/2010/wordprocessingDrawing" xmlns:wp="http://schemas.openxmlformats.org/drawingml/2006/wordprocessingDrawing" xmlns:w10="urn:schemas-microsoft-com:office:word" xmlns:w="http://schemas.openxmlformats.org/wordprocessingml/2006/main" xmlns:w14="http://schemas.microsoft.com/office/word/2010/wordml" xmlns:w15="http://schemas.microsoft.com/office/word/2012/wordml" xmlns:w16cex="http://schemas.microsoft.com/office/word/2018/wordml/cex" xmlns:w16cid="http://schemas.microsoft.com/office/word/2016/wordml/cid" xmlns:w16="http://schemas.microsoft.com/office/word/2018/wordml" xmlns:w16du="http://schemas.microsoft.com/office/word/2023/wordml/word16du" xmlns:w16sdtdh="http://schemas.microsoft.com/office/word/2020/wordml/sdtdatahash" xmlns:w16se="http://schemas.microsoft.com/office/word/2015/wordml/symex" xmlns:wpg="http://schemas.microsoft.com/office/word/2010/wordprocessingGroup" xmlns:wpi="http://schemas.microsoft.com/office/word/2010/wordprocessingInk" xmlns:wne="http://schemas.microsoft.com/office/word/2006/wordml" xmlns:wps="http://schemas.microsoft.com/office/word/2010/wordprocessingShape" mc:Ignorable="w14 w15 w16se w16cid w16 w16cex w16sdtdh w16du wp14">
   <w:body>
     <w:p>
+      <w:r>
+        <w:rPr>
+          <w:noProof/>
+        </w:rPr>
+        <mc:AlternateContent>
+          <mc:Choice Requires="wpg">
+            <w:drawing>
+              <wp:anchor distT="0" distB="0" distL="114300" distR="114300" simplePos="0" relativeHeight="251722752" behindDoc="0" locked="0" layoutInCell="1" allowOverlap="1" wp14:anchorId="492F172F" wp14:editId="39F7A3AC">
+                <wp:simplePos x="0" y="0"/>
+                <wp:positionH relativeFrom="column">
+                  <wp:posOffset>316698</wp:posOffset>
+                </wp:positionH>
+                <wp:positionV relativeFrom="paragraph">
+                  <wp:posOffset>-48568</wp:posOffset>
+                </wp:positionV>
+                <wp:extent cx="1032077" cy="840658"/>
+                <wp:effectExtent l="0" t="139700" r="0" b="0"/>
+                <wp:wrapNone/>
+                <wp:docPr id="2070231561" name="Group 21"/>
+                <wp:cNvGraphicFramePr/>
+                <a:graphic xmlns:a="http://schemas.openxmlformats.org/drawingml/2006/main">
+                  <a:graphicData uri="http://schemas.microsoft.com/office/word/2010/wordprocessingGroup">
+                    <wpg:wgp>
+                      <wpg:cNvGrpSpPr/>
+                      <wpg:grpSpPr>
+                        <a:xfrm>
+                          <a:off x="0" y="0"/>
+                          <a:ext cx="1032077" cy="840658"/>
+                          <a:chOff x="0" y="0"/>
+                          <a:chExt cx="1032077" cy="840658"/>
+                        </a:xfrm>
+                      </wpg:grpSpPr>
+                      <wps:wsp>
+                        <wps:cNvPr id="171251945" name="Cube 18"/>
+                        <wps:cNvSpPr/>
+                        <wps:spPr>
+                          <a:xfrm rot="8003681">
+                            <a:off x="269963" y="5012"/>
+                            <a:ext cx="473804" cy="463780"/>
+                          </a:xfrm>
+                          <a:prstGeom prst="cube">
+                            <a:avLst/>
+                          </a:prstGeom>
+                          <a:solidFill>
+                            <a:schemeClr val="accent6">
+                              <a:lumMod val="20000"/>
+                              <a:lumOff val="80000"/>
+                            </a:schemeClr>
+                          </a:solidFill>
+                          <a:effectLst>
+                            <a:innerShdw blurRad="63500" dist="50800" dir="18900000">
+                              <a:schemeClr val="accent6">
+                                <a:lumMod val="60000"/>
+                                <a:lumOff val="40000"/>
+                                <a:alpha val="50000"/>
+                              </a:schemeClr>
+                            </a:innerShdw>
+                            <a:softEdge rad="0"/>
+                          </a:effectLst>
+                          <a:scene3d>
+                            <a:camera prst="orthographicFront">
+                              <a:rot lat="0" lon="21299999" rev="0"/>
+                            </a:camera>
+                            <a:lightRig rig="threePt" dir="t"/>
+                          </a:scene3d>
+                          <a:sp3d prstMaterial="metal"/>
+                        </wps:spPr>
+                        <wps:style>
+                          <a:lnRef idx="2">
+                            <a:schemeClr val="accent6"/>
+                          </a:lnRef>
+                          <a:fillRef idx="1">
+                            <a:schemeClr val="lt1"/>
+                          </a:fillRef>
+                          <a:effectRef idx="0">
+                            <a:schemeClr val="accent6"/>
+                          </a:effectRef>
+                          <a:fontRef idx="minor">
+                            <a:schemeClr val="dk1"/>
+                          </a:fontRef>
+                        </wps:style>
+                        <wps:txbx>
+                          <w:txbxContent>
+                            <w:p/>
+                          </w:txbxContent>
+                        </wps:txbx>
+                        <wps:bodyPr rot="0" spcFirstLastPara="0" vertOverflow="overflow" horzOverflow="overflow" vert="horz" wrap="square" lIns="91440" tIns="45720" rIns="91440" bIns="45720" numCol="1" spcCol="0" rtlCol="0" fromWordArt="0" anchor="ctr" anchorCtr="0" forceAA="0" compatLnSpc="1">
+                          <a:prstTxWarp prst="textNoShape">
+                            <a:avLst/>
+                          </a:prstTxWarp>
+                          <a:noAutofit/>
+                        </wps:bodyPr>
+                      </wps:wsp>
+                      <wps:wsp>
+                        <wps:cNvPr id="37980385" name="Rounded Rectangle 19"/>
+                        <wps:cNvSpPr/>
+                        <wps:spPr>
+                          <a:xfrm>
+                            <a:off x="173685" y="263410"/>
+                            <a:ext cx="166482" cy="183902"/>
+                          </a:xfrm>
+                          <a:prstGeom prst="roundRect">
+                            <a:avLst/>
+                          </a:prstGeom>
+                        </wps:spPr>
+                        <wps:style>
+                          <a:lnRef idx="2">
+                            <a:schemeClr val="accent6"/>
+                          </a:lnRef>
+                          <a:fillRef idx="1">
+                            <a:schemeClr val="lt1"/>
+                          </a:fillRef>
+                          <a:effectRef idx="0">
+                            <a:schemeClr val="accent6"/>
+                          </a:effectRef>
+                          <a:fontRef idx="minor">
+                            <a:schemeClr val="dk1"/>
+                          </a:fontRef>
+                        </wps:style>
+                        <wps:bodyPr rot="0" spcFirstLastPara="0" vertOverflow="overflow" horzOverflow="overflow" vert="horz" wrap="square" lIns="91440" tIns="45720" rIns="91440" bIns="45720" numCol="1" spcCol="0" rtlCol="0" fromWordArt="0" anchor="ctr" anchorCtr="0" forceAA="0" compatLnSpc="1">
+                          <a:prstTxWarp prst="textNoShape">
+                            <a:avLst/>
+                          </a:prstTxWarp>
+                          <a:noAutofit/>
+                        </wps:bodyPr>
+                      </wps:wsp>
+                      <wps:wsp>
+                        <wps:cNvPr id="1142659165" name="Text Box 20"/>
+                        <wps:cNvSpPr txBox="1"/>
+                        <wps:spPr>
+                          <a:xfrm>
+                            <a:off x="0" y="631214"/>
+                            <a:ext cx="1032077" cy="209444"/>
+                          </a:xfrm>
+                          <a:prstGeom prst="rect">
+                            <a:avLst/>
+                          </a:prstGeom>
+                          <a:noFill/>
+                          <a:ln w="6350">
+                            <a:noFill/>
+                          </a:ln>
+                        </wps:spPr>
+                        <wps:txbx>
+                          <w:txbxContent>
+                            <w:p>
+                              <w:pPr>
+                                <w:jc w:val="center"/>
+                                <w:rPr>
+                                  <w:rFonts w:ascii="Arial Narrow" w:hAnsi="Arial Narrow" w:cs="Times New Roman (Body CS)"/>
+                                  <w:color w:val="156082" w:themeColor="accent1"/>
+                                  <w:sz w:val="11"/>
+                                  <w14:shadow w14:blurRad="38100" w14:dist="25400" w14:dir="5400000" w14:sx="100000" w14:sy="100000" w14:kx="0" w14:ky="0" w14:algn="ctr">
+                                    <w14:srgbClr w14:val="6E747A">
+                                      <w14:alpha w14:val="57000"/>
+                                    </w14:srgbClr>
+                                  </w14:shadow>
+                                  <w14:textOutline w14:w="0" w14:cap="flat" w14:cmpd="sng" w14:algn="ctr">
+                                    <w14:noFill/>
+                                    <w14:prstDash w14:val="solid"/>
+                                    <w14:round/>
+                                  </w14:textOutline>
+                                </w:rPr>
+                              </w:pPr>
+                              <w:r>
+                                <w:rPr>
+                                  <w:rFonts w:ascii="Arial Narrow" w:hAnsi="Arial Narrow" w:cs="Times New Roman (Body CS)"/>
+                                  <w:color w:val="156082" w:themeColor="accent1"/>
+                                  <w:sz w:val="11"/>
+                                  <w14:shadow w14:blurRad="38100" w14:dist="25400" w14:dir="5400000" w14:sx="100000" w14:sy="100000" w14:kx="0" w14:ky="0" w14:algn="ctr">
+                                    <w14:srgbClr w14:val="6E747A">
+                                      <w14:alpha w14:val="57000"/>
+                                    </w14:srgbClr>
+                                  </w14:shadow>
+                                  <w14:textOutline w14:w="0" w14:cap="flat" w14:cmpd="sng" w14:algn="ctr">
+                                    <w14:noFill/>
+                                    <w14:prstDash w14:val="solid"/>
+                                    <w14:round/>
+                                  </w14:textOutline>
+                                </w:rPr>
+                                <w:t>Prometheus</w:t>
+                              </w:r>
+                            </w:p>
+                          </w:txbxContent>
+                        </wps:txbx>
+                        <wps:bodyPr rot="0" spcFirstLastPara="0" vertOverflow="overflow" horzOverflow="overflow" vert="horz" wrap="square" lIns="91440" tIns="45720" rIns="91440" bIns="45720" numCol="1" spcCol="0" rtlCol="0" fromWordArt="0" anchor="t" anchorCtr="0" forceAA="0" compatLnSpc="1">
+                          <a:prstTxWarp prst="textNoShape">
+                            <a:avLst/>
+                          </a:prstTxWarp>
+                          <a:noAutofit/>
+                        </wps:bodyPr>
+                      </wps:wsp>
+                    </wpg:wgp>
+                  </a:graphicData>
+                </a:graphic>
+                <wp14:sizeRelH relativeFrom="margin">
+                  <wp14:pctWidth>0</wp14:pctWidth>
+                </wp14:sizeRelH>
+                <wp14:sizeRelV relativeFrom="margin">
+                  <wp14:pctHeight>0</wp14:pctHeight>
+                </wp14:sizeRelV>
+              </wp:anchor>
+            </w:drawing>
+          </mc:Choice>
+          <mc:Fallback>
+            <w:pict>
+              <v:group w14:anchorId="492F172F" id="Group 21" o:spid="_x0000_s1026" style="position:absolute;margin-left:24.95pt;margin-top:-3.8pt;width:81.25pt;height:66.2pt;z-index:251722752;mso-width-relative:margin;mso-height-relative:margin" coordsize="10320,8406" o:gfxdata="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">
+                <v:shapetype id="_x0000_t16" coordsize="21600,21600" o:spt="16" adj="5400" path="m@0,l0@0,,21600@1,21600,21600@2,21600,xem0@0nfl@1@0,21600,em@1@0nfl@1,21600e">
+                  <v:stroke joinstyle="miter"/>
+                  <v:formulas>
+                    <v:f eqn="val #0"/>
+                    <v:f eqn="sum width 0 #0"/>
+                    <v:f eqn="sum height 0 #0"/>
+                    <v:f eqn="mid height #0"/>
+                    <v:f eqn="prod @1 1 2"/>
+                    <v:f eqn="prod @2 1 2"/>
+                    <v:f eqn="mid width #0"/>
+                  </v:formulas>
+                  <v:path o:extrusionok="f" gradientshapeok="t" limo="10800,10800" o:connecttype="custom" o:connectlocs="@6,0;@4,@0;0,@3;@4,21600;@1,@3;21600,@5" o:connectangles="270,270,180,90,0,0" textboxrect="0,@0,@1,21600"/>
+                  <v:handles>
+                    <v:h position="topLeft,#0" switch="" yrange="0,21600"/>
+                  </v:handles>
+                  <o:complex v:ext="view"/>
+                </v:shapetype>
+                <v:shape id="Cube 18" o:spid="_x0000_s1027" type="#_x0000_t16" style="position:absolute;left:2699;top:50;width:4738;height:4638;rotation:8742154fd;visibility:visible;mso-wrap-style:square;v-text-anchor:middle" o:gfxdata="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" fillcolor="#d9f2d0 [665]" strokecolor="#4ea72e [3209]" strokeweight="1pt">
+                  <v:textbox>
+                    <w:txbxContent>
+                      <w:p/>
+                    </w:txbxContent>
+                  </v:textbox>
+                </v:shape>
+                <v:roundrect id="Rounded Rectangle 19" o:spid="_x0000_s1028" style="position:absolute;left:1736;top:2634;width:1665;height:1839;visibility:visible;mso-wrap-style:square;v-text-anchor:middle" arcsize="10923f" o:gfxdata="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" fillcolor="white [3201]" strokecolor="#4ea72e [3209]" strokeweight="1pt">
+                  <v:stroke joinstyle="miter"/>
+                </v:roundrect>
+                <v:shapetype id="_x0000_t202" coordsize="21600,21600" o:spt="202" path="m,l,21600r21600,l21600,xe">
+                  <v:stroke joinstyle="miter"/>
+                  <v:path gradientshapeok="t" o:connecttype="rect"/>
+                </v:shapetype>
+                <v:shape id="Text Box 20" o:spid="_x0000_s1029" type="#_x0000_t202" style="position:absolute;top:6312;width:10320;height:2094;visibility:visible;mso-wrap-style:square;v-text-anchor:top" o:gfxdata="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" filled="f" stroked="f" strokeweight=".5pt">
+                  <v:textbox>
+                    <w:txbxContent>
+                      <w:p>
+                        <w:pPr>
+                          <w:jc w:val="center"/>
+                          <w:rPr>
+                            <w:rFonts w:ascii="Arial Narrow" w:hAnsi="Arial Narrow" w:cs="Times New Roman (Body CS)"/>
+                            <w:color w:val="156082" w:themeColor="accent1"/>
+                            <w:sz w:val="11"/>
+                            <w14:shadow w14:blurRad="38100" w14:dist="25400" w14:dir="5400000" w14:sx="100000" w14:sy="100000" w14:kx="0" w14:ky="0" w14:algn="ctr">
+                              <w14:srgbClr w14:val="6E747A">
+                                <w14:alpha w14:val="57000"/>
+                              </w14:srgbClr>
+                            </w14:shadow>
+                            <w14:textOutline w14:w="0" w14:cap="flat" w14:cmpd="sng" w14:algn="ctr">
+                              <w14:noFill/>
+                              <w14:prstDash w14:val="solid"/>
+                              <w14:round/>
+                            </w14:textOutline>
+                          </w:rPr>
+                        </w:pPr>
+                        <w:r>
+                          <w:rPr>
+                            <w:rFonts w:ascii="Arial Narrow" w:hAnsi="Arial Narrow" w:cs="Times New Roman (Body CS)"/>
+                            <w:color w:val="156082" w:themeColor="accent1"/>
+                            <w:sz w:val="11"/>
+                            <w14:shadow w14:blurRad="38100" w14:dist="25400" w14:dir="5400000" w14:sx="100000" w14:sy="100000" w14:kx="0" w14:ky="0" w14:algn="ctr">
+                              <w14:srgbClr w14:val="6E747A">
+                                <w14:alpha w14:val="57000"/>
+                              </w14:srgbClr>
+                            </w14:shadow>
+                            <w14:textOutline w14:w="0" w14:cap="flat" w14:cmpd="sng" w14:algn="ctr">
+                              <w14:noFill/>
+                              <w14:prstDash w14:val="solid"/>
+                              <w14:round/>
+                            </w14:textOutline>
+                          </w:rPr>
+                          <w:t>Prometheus</w:t>
+                        </w:r>
+                      </w:p>
+                    </w:txbxContent>
+                  </v:textbox>
+                </v:shape>
+              </v:group>
+            </w:pict>
+          </mc:Fallback>
+        </mc:AlternateContent>
+      </w:r>
       <w:r>
         <w:rPr>
           <w:noProof/>
@@ -91,7 +377,7 @@
                 <v:stroke joinstyle="miter"/>
                 <v:path o:connecttype="custom" o:connectlocs="10800,2147;0,10800;10800,19450;21600,10800" textboxrect="0,4337,21600,17260"/>
               </v:shapetype>
-              <v:shape id="Punched Tape 50" o:spid="_x0000_s1026" type="#_x0000_t122" style="position:absolute;margin-left:156.45pt;margin-top:1.6pt;width:27.75pt;height:23.5pt;z-index:251705344;visibility:visible;mso-wrap-style:square;mso-height-percent:0;mso-wrap-distance-left:9pt;mso-wrap-distance-top:0;mso-wrap-distance-right:9pt;mso-wrap-distance-bottom:0;mso-position-horizontal:absolute;mso-position-horizontal-relative:text;mso-position-vertical:absolute;mso-position-vertical-relative:text;mso-height-percent:0;mso-height-relative:margin;v-text-anchor:middle" o:gfxdata="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" fillcolor="white [3201]" strokecolor="#0f9ed5 [3207]" strokeweight="1pt">
+              <v:shape id="Punched Tape 50" o:spid="_x0000_s1030" type="#_x0000_t122" style="position:absolute;margin-left:156.45pt;margin-top:1.6pt;width:27.75pt;height:23.5pt;z-index:251705344;visibility:visible;mso-wrap-style:square;mso-height-percent:0;mso-wrap-distance-left:9pt;mso-wrap-distance-top:0;mso-wrap-distance-right:9pt;mso-wrap-distance-bottom:0;mso-position-horizontal:absolute;mso-position-horizontal-relative:text;mso-position-vertical:absolute;mso-position-vertical-relative:text;mso-height-percent:0;mso-height-relative:margin;v-text-anchor:middle" o:gfxdata="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" fillcolor="white [3201]" strokecolor="#0f9ed5 [3207]" strokeweight="1pt">
                 <v:textbox>
                   <w:txbxContent>
                     <w:p>
@@ -239,7 +525,7 @@
                 </v:handles>
                 <o:complex v:ext="view"/>
               </v:shapetype>
-              <v:shape id="Cloud Callout 45" o:spid="_x0000_s1027" type="#_x0000_t106" style="position:absolute;margin-left:133.75pt;margin-top:-11.25pt;width:63.2pt;height:44.85pt;z-index:251703296;visibility:visible;mso-wrap-style:square;mso-height-percent:0;mso-wrap-distance-left:9pt;mso-wrap-distance-top:0;mso-wrap-distance-right:9pt;mso-wrap-distance-bottom:0;mso-position-horizontal:absolute;mso-position-horizontal-relative:text;mso-position-vertical:absolute;mso-position-vertical-relative:text;mso-height-percent:0;mso-height-relative:margin;v-text-anchor:middle" o:gfxdata="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" adj="6300,24300" fillcolor="white [3201]" strokecolor="#4ea72e [3209]" strokeweight="1pt">
+              <v:shape id="Cloud Callout 45" o:spid="_x0000_s1031" type="#_x0000_t106" style="position:absolute;margin-left:133.75pt;margin-top:-11.25pt;width:63.2pt;height:44.85pt;z-index:251703296;visibility:visible;mso-wrap-style:square;mso-height-percent:0;mso-wrap-distance-left:9pt;mso-wrap-distance-top:0;mso-wrap-distance-right:9pt;mso-wrap-distance-bottom:0;mso-position-horizontal:absolute;mso-position-horizontal-relative:text;mso-position-vertical:absolute;mso-position-vertical-relative:text;mso-height-percent:0;mso-height-relative:margin;v-text-anchor:middle" o:gfxdata="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" adj="6300,24300" fillcolor="white [3201]" strokecolor="#4ea72e [3209]" strokeweight="1pt">
                 <v:stroke joinstyle="miter"/>
                 <v:textbox>
                   <w:txbxContent>
@@ -314,7 +600,7 @@
           </mc:Choice>
           <mc:Fallback>
             <w:pict>
-              <v:shapetype w14:anchorId="4FD6600C" id="_x0000_t34" coordsize="21600,21600" o:spt="34" o:oned="t" adj="10800" path="m,l@0,0@0,21600,21600,21600e" filled="f">
+              <v:shapetype w14:anchorId="6081390F" id="_x0000_t34" coordsize="21600,21600" o:spt="34" o:oned="t" adj="10800" path="m,l@0,0@0,21600,21600,21600e" filled="f">
                 <v:stroke joinstyle="miter"/>
                 <v:formulas>
                   <v:f eqn="val #0"/>
@@ -554,39 +840,18 @@
           </mc:Choice>
           <mc:Fallback>
             <w:pict>
-              <v:group w14:anchorId="334067A0" id="Group 21" o:spid="_x0000_s1028" style="position:absolute;margin-left:293.85pt;margin-top:-15.85pt;width:81.25pt;height:66.15pt;z-index:251669504;mso-width-relative:margin;mso-height-relative:margin" coordsize="10320,8406" o:gfxdata="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">
-                <v:shapetype id="_x0000_t16" coordsize="21600,21600" o:spt="16" adj="5400" path="m@0,l0@0,,21600@1,21600,21600@2,21600,xem0@0nfl@1@0,21600,em@1@0nfl@1,21600e">
-                  <v:stroke joinstyle="miter"/>
-                  <v:formulas>
-                    <v:f eqn="val #0"/>
-                    <v:f eqn="sum width 0 #0"/>
-                    <v:f eqn="sum height 0 #0"/>
-                    <v:f eqn="mid height #0"/>
-                    <v:f eqn="prod @1 1 2"/>
-                    <v:f eqn="prod @2 1 2"/>
-                    <v:f eqn="mid width #0"/>
-                  </v:formulas>
-                  <v:path o:extrusionok="f" gradientshapeok="t" limo="10800,10800" o:connecttype="custom" o:connectlocs="@6,0;@4,@0;0,@3;@4,21600;@1,@3;21600,@5" o:connectangles="270,270,180,90,0,0" textboxrect="0,@0,@1,21600"/>
-                  <v:handles>
-                    <v:h position="topLeft,#0" switch="" yrange="0,21600"/>
-                  </v:handles>
-                  <o:complex v:ext="view"/>
-                </v:shapetype>
-                <v:shape id="Cube 18" o:spid="_x0000_s1029" type="#_x0000_t16" style="position:absolute;left:2699;top:50;width:4738;height:4638;rotation:8742154fd;visibility:visible;mso-wrap-style:square;v-text-anchor:middle" o:gfxdata="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" fillcolor="#d9f2d0 [665]" strokecolor="#4ea72e [3209]" strokeweight="1pt">
+              <v:group w14:anchorId="334067A0" id="_x0000_s1032" style="position:absolute;margin-left:293.85pt;margin-top:-15.85pt;width:81.25pt;height:66.15pt;z-index:251669504;mso-width-relative:margin;mso-height-relative:margin" coordsize="10320,8406" o:gfxdata="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">
+                <v:shape id="Cube 18" o:spid="_x0000_s1033" type="#_x0000_t16" style="position:absolute;left:2699;top:50;width:4738;height:4638;rotation:8742154fd;visibility:visible;mso-wrap-style:square;v-text-anchor:middle" o:gfxdata="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" fillcolor="#d9f2d0 [665]" strokecolor="#4ea72e [3209]" strokeweight="1pt">
                   <v:textbox>
                     <w:txbxContent>
                       <w:p/>
                     </w:txbxContent>
                   </v:textbox>
                 </v:shape>
-                <v:roundrect id="Rounded Rectangle 19" o:spid="_x0000_s1030" style="position:absolute;left:1736;top:2634;width:1665;height:1839;visibility:visible;mso-wrap-style:square;v-text-anchor:middle" arcsize="10923f" o:gfxdata="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" fillcolor="white [3201]" strokecolor="#4ea72e [3209]" strokeweight="1pt">
+                <v:roundrect id="Rounded Rectangle 19" o:spid="_x0000_s1034" style="position:absolute;left:1736;top:2634;width:1665;height:1839;visibility:visible;mso-wrap-style:square;v-text-anchor:middle" arcsize="10923f" o:gfxdata="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" fillcolor="white [3201]" strokecolor="#4ea72e [3209]" strokeweight="1pt">
                   <v:stroke joinstyle="miter"/>
                 </v:roundrect>
-                <v:shapetype id="_x0000_t202" coordsize="21600,21600" o:spt="202" path="m,l,21600r21600,l21600,xe">
-                  <v:stroke joinstyle="miter"/>
-                  <v:path gradientshapeok="t" o:connecttype="rect"/>
-                </v:shapetype>
-                <v:shape id="Text Box 20" o:spid="_x0000_s1031" type="#_x0000_t202" style="position:absolute;top:6312;width:10320;height:2094;visibility:visible;mso-wrap-style:square;v-text-anchor:top" o:gfxdata="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" filled="f" stroked="f" strokeweight=".5pt">
+                <v:shape id="Text Box 20" o:spid="_x0000_s1035" type="#_x0000_t202" style="position:absolute;top:6312;width:10320;height:2094;visibility:visible;mso-wrap-style:square;v-text-anchor:top" o:gfxdata="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" filled="f" stroked="f" strokeweight=".5pt">
                   <v:textbox>
                     <w:txbxContent>
                       <w:p>
@@ -661,7 +926,81 @@
         <mc:AlternateContent>
           <mc:Choice Requires="wps">
             <w:drawing>
-              <wp:anchor distT="0" distB="0" distL="114300" distR="114300" simplePos="0" relativeHeight="251704320" behindDoc="0" locked="0" layoutInCell="1" allowOverlap="1" wp14:anchorId="31C3DCB2" wp14:editId="3FCCBACE">
+              <wp:anchor distT="0" distB="0" distL="114300" distR="114300" simplePos="0" relativeHeight="251723776" behindDoc="0" locked="0" layoutInCell="1" allowOverlap="1" wp14:anchorId="68EA0958" wp14:editId="09B59675">
+                <wp:simplePos x="0" y="0"/>
+                <wp:positionH relativeFrom="column">
+                  <wp:posOffset>1062542</wp:posOffset>
+                </wp:positionH>
+                <wp:positionV relativeFrom="paragraph">
+                  <wp:posOffset>2671</wp:posOffset>
+                </wp:positionV>
+                <wp:extent cx="92057" cy="911212"/>
+                <wp:effectExtent l="0" t="50800" r="35560" b="16510"/>
+                <wp:wrapNone/>
+                <wp:docPr id="1019838373" name="Elbow Connector 63"/>
+                <wp:cNvGraphicFramePr/>
+                <a:graphic xmlns:a="http://schemas.openxmlformats.org/drawingml/2006/main">
+                  <a:graphicData uri="http://schemas.microsoft.com/office/word/2010/wordprocessingShape">
+                    <wps:wsp>
+                      <wps:cNvCnPr/>
+                      <wps:spPr>
+                        <a:xfrm flipH="1" flipV="1">
+                          <a:off x="0" y="0"/>
+                          <a:ext cx="92057" cy="911212"/>
+                        </a:xfrm>
+                        <a:prstGeom prst="bentConnector3">
+                          <a:avLst>
+                            <a:gd name="adj1" fmla="val -21044"/>
+                          </a:avLst>
+                        </a:prstGeom>
+                        <a:ln>
+                          <a:tailEnd type="triangle"/>
+                        </a:ln>
+                      </wps:spPr>
+                      <wps:style>
+                        <a:lnRef idx="2">
+                          <a:schemeClr val="accent1"/>
+                        </a:lnRef>
+                        <a:fillRef idx="0">
+                          <a:schemeClr val="accent1"/>
+                        </a:fillRef>
+                        <a:effectRef idx="1">
+                          <a:schemeClr val="accent1"/>
+                        </a:effectRef>
+                        <a:fontRef idx="minor">
+                          <a:schemeClr val="tx1"/>
+                        </a:fontRef>
+                      </wps:style>
+                      <wps:bodyPr/>
+                    </wps:wsp>
+                  </a:graphicData>
+                </a:graphic>
+                <wp14:sizeRelH relativeFrom="margin">
+                  <wp14:pctWidth>0</wp14:pctWidth>
+                </wp14:sizeRelH>
+                <wp14:sizeRelV relativeFrom="margin">
+                  <wp14:pctHeight>0</wp14:pctHeight>
+                </wp14:sizeRelV>
+              </wp:anchor>
+            </w:drawing>
+          </mc:Choice>
+          <mc:Fallback>
+            <w:pict>
+              <v:shape w14:anchorId="323FAE50" id="Elbow Connector 63" o:spid="_x0000_s1026" type="#_x0000_t34" style="position:absolute;margin-left:83.65pt;margin-top:.2pt;width:7.25pt;height:71.75pt;flip:x y;z-index:251723776;visibility:visible;mso-wrap-style:square;mso-width-percent:0;mso-height-percent:0;mso-wrap-distance-left:9pt;mso-wrap-distance-top:0;mso-wrap-distance-right:9pt;mso-wrap-distance-bottom:0;mso-position-horizontal:absolute;mso-position-horizontal-relative:text;mso-position-vertical:absolute;mso-position-vertical-relative:text;mso-width-percent:0;mso-height-percent:0;mso-width-relative:margin;mso-height-relative:margin" o:gfxdata="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" adj="-4546" strokecolor="#156082 [3204]" strokeweight="1pt">
+                <v:stroke endarrow="block"/>
+              </v:shape>
+            </w:pict>
+          </mc:Fallback>
+        </mc:AlternateContent>
+      </w:r>
+      <w:r>
+        <w:rPr>
+          <w:noProof/>
+        </w:rPr>
+        <mc:AlternateContent>
+          <mc:Choice Requires="wps">
+            <w:drawing>
+              <wp:anchor distT="0" distB="0" distL="114300" distR="114300" simplePos="0" relativeHeight="251704320" behindDoc="0" locked="0" layoutInCell="1" allowOverlap="1" wp14:anchorId="31C3DCB2" wp14:editId="54246678">
                 <wp:simplePos x="0" y="0"/>
                 <wp:positionH relativeFrom="column">
                   <wp:posOffset>1615440</wp:posOffset>
@@ -742,7 +1081,7 @@
           </mc:Choice>
           <mc:Fallback>
             <w:pict>
-              <v:shape w14:anchorId="31C3DCB2" id="Text Box 46" o:spid="_x0000_s1032" type="#_x0000_t202" style="position:absolute;margin-left:127.2pt;margin-top:10.95pt;width:71.65pt;height:14.35pt;z-index:251704320;visibility:visible;mso-wrap-style:square;mso-width-percent:0;mso-height-percent:0;mso-wrap-distance-left:9pt;mso-wrap-distance-top:0;mso-wrap-distance-right:9pt;mso-wrap-distance-bottom:0;mso-position-horizontal:absolute;mso-position-horizontal-relative:text;mso-position-vertical:absolute;mso-position-vertical-relative:text;mso-width-percent:0;mso-height-percent:0;mso-width-relative:margin;mso-height-relative:margin;v-text-anchor:top" o:gfxdata="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" fillcolor="white [3201]" strokecolor="black [3200]" strokeweight="1pt">
+              <v:shape w14:anchorId="31C3DCB2" id="Text Box 46" o:spid="_x0000_s1036" type="#_x0000_t202" style="position:absolute;margin-left:127.2pt;margin-top:10.95pt;width:71.65pt;height:14.35pt;z-index:251704320;visibility:visible;mso-wrap-style:square;mso-width-percent:0;mso-height-percent:0;mso-wrap-distance-left:9pt;mso-wrap-distance-top:0;mso-wrap-distance-right:9pt;mso-wrap-distance-bottom:0;mso-position-horizontal:absolute;mso-position-horizontal-relative:text;mso-position-vertical:absolute;mso-position-vertical-relative:text;mso-width-percent:0;mso-height-percent:0;mso-width-relative:margin;mso-height-relative:margin;v-text-anchor:top" o:gfxdata="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" fillcolor="white [3201]" strokecolor="black [3200]" strokeweight="1pt">
                 <v:textbox>
                   <w:txbxContent>
                     <w:p>
@@ -829,7 +1168,7 @@
           </mc:Choice>
           <mc:Fallback>
             <w:pict>
-              <v:shape w14:anchorId="1901978D" id="Elbow Connector 39" o:spid="_x0000_s1026" type="#_x0000_t34" style="position:absolute;margin-left:283.6pt;margin-top:.65pt;width:23.9pt;height:92.5pt;flip:y;z-index:251695104;visibility:visible;mso-wrap-style:square;mso-wrap-distance-left:9pt;mso-wrap-distance-top:0;mso-wrap-distance-right:9pt;mso-wrap-distance-bottom:0;mso-position-horizontal:absolute;mso-position-horizontal-relative:text;mso-position-vertical:absolute;mso-position-vertical-relative:text" o:gfxdata="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" adj="963" strokecolor="#4ea72e [3209]" strokeweight="1.5pt">
+              <v:shape w14:anchorId="61AEE891" id="Elbow Connector 39" o:spid="_x0000_s1026" type="#_x0000_t34" style="position:absolute;margin-left:283.6pt;margin-top:.65pt;width:23.9pt;height:92.5pt;flip:y;z-index:251695104;visibility:visible;mso-wrap-style:square;mso-wrap-distance-left:9pt;mso-wrap-distance-top:0;mso-wrap-distance-right:9pt;mso-wrap-distance-bottom:0;mso-position-horizontal:absolute;mso-position-horizontal-relative:text;mso-position-vertical:absolute;mso-position-vertical-relative:text" o:gfxdata="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" adj="963" strokecolor="#4ea72e [3209]" strokeweight="1.5pt">
                 <v:stroke endarrow="block"/>
               </v:shape>
             </w:pict>
@@ -838,6 +1177,109 @@
       </w:r>
     </w:p>
     <w:p>
+      <w:r>
+        <w:rPr>
+          <w:noProof/>
+        </w:rPr>
+        <mc:AlternateContent>
+          <mc:Choice Requires="wps">
+            <w:drawing>
+              <wp:anchor distT="0" distB="0" distL="114300" distR="114300" simplePos="0" relativeHeight="251725824" behindDoc="0" locked="0" layoutInCell="1" allowOverlap="1" wp14:anchorId="03C8E076" wp14:editId="5AD59110">
+                <wp:simplePos x="0" y="0"/>
+                <wp:positionH relativeFrom="column">
+                  <wp:posOffset>873159</wp:posOffset>
+                </wp:positionH>
+                <wp:positionV relativeFrom="paragraph">
+                  <wp:posOffset>153681</wp:posOffset>
+                </wp:positionV>
+                <wp:extent cx="786919" cy="163195"/>
+                <wp:effectExtent l="0" t="0" r="0" b="0"/>
+                <wp:wrapNone/>
+                <wp:docPr id="1741149521" name="Text Box 30"/>
+                <wp:cNvGraphicFramePr/>
+                <a:graphic xmlns:a="http://schemas.openxmlformats.org/drawingml/2006/main">
+                  <a:graphicData uri="http://schemas.microsoft.com/office/word/2010/wordprocessingShape">
+                    <wps:wsp>
+                      <wps:cNvSpPr txBox="1"/>
+                      <wps:spPr>
+                        <a:xfrm rot="5400000">
+                          <a:off x="0" y="0"/>
+                          <a:ext cx="786919" cy="163195"/>
+                        </a:xfrm>
+                        <a:prstGeom prst="rect">
+                          <a:avLst/>
+                        </a:prstGeom>
+                        <a:noFill/>
+                        <a:ln w="6350">
+                          <a:noFill/>
+                        </a:ln>
+                      </wps:spPr>
+                      <wps:txbx>
+                        <w:txbxContent>
+                          <w:p>
+                            <w:pPr>
+                              <w:jc w:val="center"/>
+                              <w:rPr>
+                                <w:sz w:val="10"/>
+                                <w:szCs w:val="10"/>
+                              </w:rPr>
+                            </w:pPr>
+                            <w:r>
+                              <w:rPr>
+                                <w:sz w:val="10"/>
+                                <w:szCs w:val="10"/>
+                              </w:rPr>
+                              <w:t>Actuator/Prometheus</w:t>
+                            </w:r>
+                          </w:p>
+                        </w:txbxContent>
+                      </wps:txbx>
+                      <wps:bodyPr rot="0" spcFirstLastPara="0" vertOverflow="overflow" horzOverflow="overflow" vert="horz" wrap="square" lIns="91440" tIns="45720" rIns="91440" bIns="45720" numCol="1" spcCol="0" rtlCol="0" fromWordArt="0" anchor="t" anchorCtr="0" forceAA="0" compatLnSpc="1">
+                        <a:prstTxWarp prst="textNoShape">
+                          <a:avLst/>
+                        </a:prstTxWarp>
+                        <a:noAutofit/>
+                      </wps:bodyPr>
+                    </wps:wsp>
+                  </a:graphicData>
+                </a:graphic>
+                <wp14:sizeRelH relativeFrom="margin">
+                  <wp14:pctWidth>0</wp14:pctWidth>
+                </wp14:sizeRelH>
+                <wp14:sizeRelV relativeFrom="margin">
+                  <wp14:pctHeight>0</wp14:pctHeight>
+                </wp14:sizeRelV>
+              </wp:anchor>
+            </w:drawing>
+          </mc:Choice>
+          <mc:Fallback>
+            <w:pict>
+              <v:shape w14:anchorId="03C8E076" id="Text Box 30" o:spid="_x0000_s1037" type="#_x0000_t202" style="position:absolute;margin-left:68.75pt;margin-top:12.1pt;width:61.95pt;height:12.85pt;rotation:90;z-index:251725824;visibility:visible;mso-wrap-style:square;mso-width-percent:0;mso-height-percent:0;mso-wrap-distance-left:9pt;mso-wrap-distance-top:0;mso-wrap-distance-right:9pt;mso-wrap-distance-bottom:0;mso-position-horizontal:absolute;mso-position-horizontal-relative:text;mso-position-vertical:absolute;mso-position-vertical-relative:text;mso-width-percent:0;mso-height-percent:0;mso-width-relative:margin;mso-height-relative:margin;v-text-anchor:top" o:gfxdata="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" filled="f" stroked="f" strokeweight=".5pt">
+                <v:textbox>
+                  <w:txbxContent>
+                    <w:p>
+                      <w:pPr>
+                        <w:jc w:val="center"/>
+                        <w:rPr>
+                          <w:sz w:val="10"/>
+                          <w:szCs w:val="10"/>
+                        </w:rPr>
+                      </w:pPr>
+                      <w:r>
+                        <w:rPr>
+                          <w:sz w:val="10"/>
+                          <w:szCs w:val="10"/>
+                        </w:rPr>
+                        <w:t>Actuator/Prometheus</w:t>
+                      </w:r>
+                    </w:p>
+                  </w:txbxContent>
+                </v:textbox>
+              </v:shape>
+            </w:pict>
+          </mc:Fallback>
+        </mc:AlternateContent>
+      </w:r>
       <w:r>
         <w:rPr>
           <w:noProof/>
@@ -897,7 +1339,7 @@
           </mc:Choice>
           <mc:Fallback>
             <w:pict>
-              <v:shapetype w14:anchorId="4DA6BCC0" id="_x0000_t32" coordsize="21600,21600" o:spt="32" o:oned="t" path="m,l21600,21600e" filled="f">
+              <v:shapetype w14:anchorId="35BA7A27" id="_x0000_t32" coordsize="21600,21600" o:spt="32" o:oned="t" path="m,l21600,21600e" filled="f">
                 <v:path arrowok="t" fillok="f" o:connecttype="none"/>
                 <o:lock v:ext="edit" shapetype="t"/>
               </v:shapetype>
@@ -967,7 +1409,7 @@
           </mc:Choice>
           <mc:Fallback>
             <w:pict>
-              <v:shape w14:anchorId="248B1BB6" id="Straight Arrow Connector 52" o:spid="_x0000_s1026" type="#_x0000_t32" style="position:absolute;margin-left:102.55pt;margin-top:10.8pt;width:53.9pt;height:54.85pt;flip:x;z-index:251706368;visibility:visible;mso-wrap-style:square;mso-wrap-distance-left:9pt;mso-wrap-distance-top:0;mso-wrap-distance-right:9pt;mso-wrap-distance-bottom:0;mso-position-horizontal:absolute;mso-position-horizontal-relative:text;mso-position-vertical:absolute;mso-position-vertical-relative:text" o:gfxdata="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" strokecolor="#0f9ed5 [3207]" strokeweight="1pt">
+              <v:shape w14:anchorId="1F1A908F" id="Straight Arrow Connector 52" o:spid="_x0000_s1026" type="#_x0000_t32" style="position:absolute;margin-left:102.55pt;margin-top:10.8pt;width:53.9pt;height:54.85pt;flip:x;z-index:251706368;visibility:visible;mso-wrap-style:square;mso-wrap-distance-left:9pt;mso-wrap-distance-top:0;mso-wrap-distance-right:9pt;mso-wrap-distance-bottom:0;mso-position-horizontal:absolute;mso-position-horizontal-relative:text;mso-position-vertical:absolute;mso-position-vertical-relative:text" o:gfxdata="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" strokecolor="#0f9ed5 [3207]" strokeweight="1pt">
                 <v:stroke endarrow="block" joinstyle="miter"/>
               </v:shape>
             </w:pict>
@@ -1051,7 +1493,7 @@
           </mc:Choice>
           <mc:Fallback>
             <w:pict>
-              <v:shape w14:anchorId="36ABB439" id="Text Box 30" o:spid="_x0000_s1033" type="#_x0000_t202" style="position:absolute;margin-left:237.65pt;margin-top:10.3pt;width:53.9pt;height:12.85pt;rotation:90;z-index:251685888;visibility:visible;mso-wrap-style:square;mso-width-percent:0;mso-height-percent:0;mso-wrap-distance-left:9pt;mso-wrap-distance-top:0;mso-wrap-distance-right:9pt;mso-wrap-distance-bottom:0;mso-position-horizontal:absolute;mso-position-horizontal-relative:text;mso-position-vertical:absolute;mso-position-vertical-relative:text;mso-width-percent:0;mso-height-percent:0;mso-width-relative:margin;mso-height-relative:margin;v-text-anchor:top" o:gfxdata="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" filled="f" stroked="f" strokeweight=".5pt">
+              <v:shape w14:anchorId="36ABB439" id="_x0000_s1038" type="#_x0000_t202" style="position:absolute;margin-left:237.65pt;margin-top:10.3pt;width:53.9pt;height:12.85pt;rotation:90;z-index:251685888;visibility:visible;mso-wrap-style:square;mso-width-percent:0;mso-height-percent:0;mso-wrap-distance-left:9pt;mso-wrap-distance-top:0;mso-wrap-distance-right:9pt;mso-wrap-distance-bottom:0;mso-position-horizontal:absolute;mso-position-horizontal-relative:text;mso-position-vertical:absolute;mso-position-vertical-relative:text;mso-width-percent:0;mso-height-percent:0;mso-width-relative:margin;mso-height-relative:margin;v-text-anchor:top" o:gfxdata="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" filled="f" stroked="f" strokeweight=".5pt">
                 <v:textbox>
                   <w:txbxContent>
                     <w:p>
@@ -1086,7 +1528,7 @@
         <mc:AlternateContent>
           <mc:Choice Requires="wps">
             <w:drawing>
-              <wp:anchor distT="0" distB="0" distL="114300" distR="114300" simplePos="0" relativeHeight="251687936" behindDoc="0" locked="0" layoutInCell="1" allowOverlap="1" wp14:anchorId="72F18690" wp14:editId="07396041">
+              <wp:anchor distT="0" distB="0" distL="114300" distR="114300" simplePos="0" relativeHeight="251687936" behindDoc="0" locked="0" layoutInCell="1" allowOverlap="1" wp14:anchorId="72F18690" wp14:editId="7A563E98">
                 <wp:simplePos x="0" y="0"/>
                 <wp:positionH relativeFrom="column">
                   <wp:posOffset>3306763</wp:posOffset>
@@ -1163,7 +1605,7 @@
           </mc:Choice>
           <mc:Fallback>
             <w:pict>
-              <v:shape w14:anchorId="72F18690" id="_x0000_s1034" type="#_x0000_t202" style="position:absolute;margin-left:260.4pt;margin-top:4.75pt;width:65.5pt;height:12.85pt;rotation:90;z-index:251687936;visibility:visible;mso-wrap-style:square;mso-width-percent:0;mso-height-percent:0;mso-wrap-distance-left:9pt;mso-wrap-distance-top:0;mso-wrap-distance-right:9pt;mso-wrap-distance-bottom:0;mso-position-horizontal:absolute;mso-position-horizontal-relative:text;mso-position-vertical:absolute;mso-position-vertical-relative:text;mso-width-percent:0;mso-height-percent:0;mso-width-relative:margin;mso-height-relative:margin;v-text-anchor:top" o:gfxdata="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" filled="f" stroked="f" strokeweight=".5pt">
+              <v:shape w14:anchorId="72F18690" id="_x0000_s1039" type="#_x0000_t202" style="position:absolute;margin-left:260.4pt;margin-top:4.75pt;width:65.5pt;height:12.85pt;rotation:90;z-index:251687936;visibility:visible;mso-wrap-style:square;mso-width-percent:0;mso-height-percent:0;mso-wrap-distance-left:9pt;mso-wrap-distance-top:0;mso-wrap-distance-right:9pt;mso-wrap-distance-bottom:0;mso-position-horizontal:absolute;mso-position-horizontal-relative:text;mso-position-vertical:absolute;mso-position-vertical-relative:text;mso-width-percent:0;mso-height-percent:0;mso-width-relative:margin;mso-height-relative:margin;v-text-anchor:top" o:gfxdata="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" filled="f" stroked="f" strokeweight=".5pt">
                 <v:textbox>
                   <w:txbxContent>
                     <w:p>
@@ -1289,7 +1731,7 @@
           </mc:Choice>
           <mc:Fallback>
             <w:pict>
-              <v:shape w14:anchorId="062BA3B6" id="_x0000_s1035" type="#_x0000_t202" style="position:absolute;margin-left:19.15pt;margin-top:52.1pt;width:53.9pt;height:14.05pt;z-index:251720704;visibility:visible;mso-wrap-style:square;mso-width-percent:0;mso-height-percent:0;mso-wrap-distance-left:9pt;mso-wrap-distance-top:0;mso-wrap-distance-right:9pt;mso-wrap-distance-bottom:0;mso-position-horizontal:absolute;mso-position-horizontal-relative:text;mso-position-vertical:absolute;mso-position-vertical-relative:text;mso-width-percent:0;mso-height-percent:0;mso-width-relative:margin;mso-height-relative:margin;v-text-anchor:top" o:gfxdata="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" filled="f" stroked="f" strokeweight=".5pt">
+              <v:shape w14:anchorId="062BA3B6" id="_x0000_s1040" type="#_x0000_t202" style="position:absolute;margin-left:19.15pt;margin-top:52.1pt;width:53.9pt;height:14.05pt;z-index:251720704;visibility:visible;mso-wrap-style:square;mso-width-percent:0;mso-height-percent:0;mso-wrap-distance-left:9pt;mso-wrap-distance-top:0;mso-wrap-distance-right:9pt;mso-wrap-distance-bottom:0;mso-position-horizontal:absolute;mso-position-horizontal-relative:text;mso-position-vertical:absolute;mso-position-vertical-relative:text;mso-width-percent:0;mso-height-percent:0;mso-width-relative:margin;mso-height-relative:margin;v-text-anchor:top" o:gfxdata="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" filled="f" stroked="f" strokeweight=".5pt">
                 <v:textbox>
                   <w:txbxContent>
                     <w:p>
@@ -1392,7 +1834,7 @@
           </mc:Choice>
           <mc:Fallback>
             <w:pict>
-              <v:shape w14:anchorId="13C44F1C" id="_x0000_s1036" type="#_x0000_t202" style="position:absolute;margin-left:18.5pt;margin-top:30.95pt;width:53.9pt;height:14.05pt;z-index:251718656;visibility:visible;mso-wrap-style:square;mso-width-percent:0;mso-height-percent:0;mso-wrap-distance-left:9pt;mso-wrap-distance-top:0;mso-wrap-distance-right:9pt;mso-wrap-distance-bottom:0;mso-position-horizontal:absolute;mso-position-horizontal-relative:text;mso-position-vertical:absolute;mso-position-vertical-relative:text;mso-width-percent:0;mso-height-percent:0;mso-width-relative:margin;mso-height-relative:margin;v-text-anchor:top" o:gfxdata="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" filled="f" stroked="f" strokeweight=".5pt">
+              <v:shape w14:anchorId="13C44F1C" id="_x0000_s1041" type="#_x0000_t202" style="position:absolute;margin-left:18.5pt;margin-top:30.95pt;width:53.9pt;height:14.05pt;z-index:251718656;visibility:visible;mso-wrap-style:square;mso-width-percent:0;mso-height-percent:0;mso-wrap-distance-left:9pt;mso-wrap-distance-top:0;mso-wrap-distance-right:9pt;mso-wrap-distance-bottom:0;mso-position-horizontal:absolute;mso-position-horizontal-relative:text;mso-position-vertical:absolute;mso-position-vertical-relative:text;mso-width-percent:0;mso-height-percent:0;mso-width-relative:margin;mso-height-relative:margin;v-text-anchor:top" o:gfxdata="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" filled="f" stroked="f" strokeweight=".5pt">
                 <v:textbox>
                   <w:txbxContent>
                     <w:p>
@@ -1477,7 +1919,7 @@
           </mc:Choice>
           <mc:Fallback>
             <w:pict>
-              <v:shape w14:anchorId="229AD721" id="Straight Arrow Connector 60" o:spid="_x0000_s1026" type="#_x0000_t32" style="position:absolute;margin-left:27.35pt;margin-top:53.6pt;width:38.6pt;height:0;flip:x;z-index:251716608;visibility:visible;mso-wrap-style:square;mso-wrap-distance-left:9pt;mso-wrap-distance-top:0;mso-wrap-distance-right:9pt;mso-wrap-distance-bottom:0;mso-position-horizontal:absolute;mso-position-horizontal-relative:text;mso-position-vertical:absolute;mso-position-vertical-relative:text" o:gfxdata="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" strokecolor="#156082 [3204]" strokeweight="1.5pt">
+              <v:shape w14:anchorId="4D97F289" id="Straight Arrow Connector 60" o:spid="_x0000_s1026" type="#_x0000_t32" style="position:absolute;margin-left:27.35pt;margin-top:53.6pt;width:38.6pt;height:0;flip:x;z-index:251716608;visibility:visible;mso-wrap-style:square;mso-wrap-distance-left:9pt;mso-wrap-distance-top:0;mso-wrap-distance-right:9pt;mso-wrap-distance-bottom:0;mso-position-horizontal:absolute;mso-position-horizontal-relative:text;mso-position-vertical:absolute;mso-position-vertical-relative:text" o:gfxdata="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" strokecolor="#156082 [3204]" strokeweight="1.5pt">
                 <v:stroke endarrow="block" joinstyle="miter"/>
               </v:shape>
             </w:pict>
@@ -1543,7 +1985,7 @@
           </mc:Choice>
           <mc:Fallback>
             <w:pict>
-              <v:shape w14:anchorId="6F0E88D5" id="Straight Arrow Connector 59" o:spid="_x0000_s1026" type="#_x0000_t32" style="position:absolute;margin-left:27.35pt;margin-top:45.95pt;width:38.75pt;height:.35pt;z-index:251715584;visibility:visible;mso-wrap-style:square;mso-wrap-distance-left:9pt;mso-wrap-distance-top:0;mso-wrap-distance-right:9pt;mso-wrap-distance-bottom:0;mso-position-horizontal:absolute;mso-position-horizontal-relative:text;mso-position-vertical:absolute;mso-position-vertical-relative:text" o:gfxdata="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" strokecolor="#156082 [3204]" strokeweight="1.5pt">
+              <v:shape w14:anchorId="056B7595" id="Straight Arrow Connector 59" o:spid="_x0000_s1026" type="#_x0000_t32" style="position:absolute;margin-left:27.35pt;margin-top:45.95pt;width:38.75pt;height:.35pt;z-index:251715584;visibility:visible;mso-wrap-style:square;mso-wrap-distance-left:9pt;mso-wrap-distance-top:0;mso-wrap-distance-right:9pt;mso-wrap-distance-bottom:0;mso-position-horizontal:absolute;mso-position-horizontal-relative:text;mso-position-vertical:absolute;mso-position-vertical-relative:text" o:gfxdata="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" strokecolor="#156082 [3204]" strokeweight="1.5pt">
                 <v:stroke endarrow="block" joinstyle="miter"/>
               </v:shape>
             </w:pict>
@@ -1648,7 +2090,7 @@
           </mc:Choice>
           <mc:Fallback>
             <w:pict>
-              <v:shape w14:anchorId="264E5D5E" id="Text Box 58" o:spid="_x0000_s1037" type="#_x0000_t202" style="position:absolute;margin-left:127.05pt;margin-top:176.8pt;width:66.35pt;height:15.3pt;z-index:251714560;visibility:visible;mso-wrap-style:square;mso-height-percent:0;mso-wrap-distance-left:9pt;mso-wrap-distance-top:0;mso-wrap-distance-right:9pt;mso-wrap-distance-bottom:0;mso-position-horizontal:absolute;mso-position-horizontal-relative:text;mso-position-vertical:absolute;mso-position-vertical-relative:text;mso-height-percent:0;mso-height-relative:margin;v-text-anchor:top" o:gfxdata="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" fillcolor="white [3201]" strokeweight=".5pt">
+              <v:shape w14:anchorId="264E5D5E" id="Text Box 58" o:spid="_x0000_s1042" type="#_x0000_t202" style="position:absolute;margin-left:127.05pt;margin-top:176.8pt;width:66.35pt;height:15.3pt;z-index:251714560;visibility:visible;mso-wrap-style:square;mso-height-percent:0;mso-wrap-distance-left:9pt;mso-wrap-distance-top:0;mso-wrap-distance-right:9pt;mso-wrap-distance-bottom:0;mso-position-horizontal:absolute;mso-position-horizontal-relative:text;mso-position-vertical:absolute;mso-position-vertical-relative:text;mso-height-percent:0;mso-height-relative:margin;v-text-anchor:top" o:gfxdata="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" fillcolor="white [3201]" strokeweight=".5pt">
                 <v:textbox>
                   <w:txbxContent>
                     <w:p>
@@ -1777,7 +2219,7 @@
               <v:shapetype w14:anchorId="502CE255" id="_x0000_t133" coordsize="21600,21600" o:spt="133" path="m21600,10800qy18019,21600l3581,21600qx,10800,3581,l18019,qx21600,10800xem18019,21600nfqx14438,10800,18019,e">
                 <v:path o:extrusionok="f" gradientshapeok="t" o:connecttype="custom" o:connectlocs="10800,0;0,10800;10800,21600;14438,10800;21600,10800" o:connectangles="270,180,90,0,0" textboxrect="3581,0,14438,21600"/>
               </v:shapetype>
-              <v:shape id="Direct Access Storage 44" o:spid="_x0000_s1038" type="#_x0000_t133" style="position:absolute;margin-left:130.85pt;margin-top:113.85pt;width:61.4pt;height:61.6pt;rotation:-90;z-index:251702272;visibility:visible;mso-wrap-style:square;mso-width-percent:0;mso-height-percent:0;mso-wrap-distance-left:9pt;mso-wrap-distance-top:0;mso-wrap-distance-right:9pt;mso-wrap-distance-bottom:0;mso-position-horizontal:absolute;mso-position-horizontal-relative:text;mso-position-vertical:absolute;mso-position-vertical-relative:text;mso-width-percent:0;mso-height-percent:0;mso-width-relative:margin;mso-height-relative:margin;v-text-anchor:middle" o:gfxdata="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" fillcolor="white [3201]" strokecolor="#4ea72e [3209]" strokeweight="1pt">
+              <v:shape id="Direct Access Storage 44" o:spid="_x0000_s1043" type="#_x0000_t133" style="position:absolute;margin-left:130.85pt;margin-top:113.85pt;width:61.4pt;height:61.6pt;rotation:-90;z-index:251702272;visibility:visible;mso-wrap-style:square;mso-width-percent:0;mso-height-percent:0;mso-wrap-distance-left:9pt;mso-wrap-distance-top:0;mso-wrap-distance-right:9pt;mso-wrap-distance-bottom:0;mso-position-horizontal:absolute;mso-position-horizontal-relative:text;mso-position-vertical:absolute;mso-position-vertical-relative:text;mso-width-percent:0;mso-height-percent:0;mso-width-relative:margin;mso-height-relative:margin;v-text-anchor:middle" o:gfxdata="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" fillcolor="white [3201]" strokecolor="#4ea72e [3209]" strokeweight="1pt">
                 <v:stroke joinstyle="miter"/>
                 <v:textbox>
                   <w:txbxContent>
@@ -1873,7 +2315,7 @@
           </mc:Choice>
           <mc:Fallback>
             <w:pict>
-              <v:shape w14:anchorId="7E8D6B4A" id="_x0000_s1039" type="#_x0000_t202" style="position:absolute;margin-left:82.65pt;margin-top:105.15pt;width:64.75pt;height:12.85pt;rotation:90;z-index:251713536;visibility:visible;mso-wrap-style:square;mso-width-percent:0;mso-height-percent:0;mso-wrap-distance-left:9pt;mso-wrap-distance-top:0;mso-wrap-distance-right:9pt;mso-wrap-distance-bottom:0;mso-position-horizontal:absolute;mso-position-horizontal-relative:text;mso-position-vertical:absolute;mso-position-vertical-relative:text;mso-width-percent:0;mso-height-percent:0;mso-width-relative:margin;mso-height-relative:margin;v-text-anchor:top" o:gfxdata="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" filled="f" stroked="f" strokeweight=".5pt">
+              <v:shape w14:anchorId="7E8D6B4A" id="_x0000_s1044" type="#_x0000_t202" style="position:absolute;margin-left:82.65pt;margin-top:105.15pt;width:64.75pt;height:12.85pt;rotation:90;z-index:251713536;visibility:visible;mso-wrap-style:square;mso-width-percent:0;mso-height-percent:0;mso-wrap-distance-left:9pt;mso-wrap-distance-top:0;mso-wrap-distance-right:9pt;mso-wrap-distance-bottom:0;mso-position-horizontal:absolute;mso-position-horizontal-relative:text;mso-position-vertical:absolute;mso-position-vertical-relative:text;mso-width-percent:0;mso-height-percent:0;mso-width-relative:margin;mso-height-relative:margin;v-text-anchor:top" o:gfxdata="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" filled="f" stroked="f" strokeweight=".5pt">
                 <v:textbox>
                   <w:txbxContent>
                     <w:p>
@@ -1975,7 +2417,7 @@
           </mc:Choice>
           <mc:Fallback>
             <w:pict>
-              <v:shape w14:anchorId="3EBC3C27" id="_x0000_s1040" type="#_x0000_t202" style="position:absolute;margin-left:105.3pt;margin-top:78.15pt;width:53.9pt;height:12.85pt;rotation:90;z-index:251711488;visibility:visible;mso-wrap-style:square;mso-width-percent:0;mso-height-percent:0;mso-wrap-distance-left:9pt;mso-wrap-distance-top:0;mso-wrap-distance-right:9pt;mso-wrap-distance-bottom:0;mso-position-horizontal:absolute;mso-position-horizontal-relative:text;mso-position-vertical:absolute;mso-position-vertical-relative:text;mso-width-percent:0;mso-height-percent:0;mso-width-relative:margin;mso-height-relative:margin;v-text-anchor:top" o:gfxdata="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" filled="f" stroked="f" strokeweight=".5pt">
+              <v:shape w14:anchorId="3EBC3C27" id="_x0000_s1045" type="#_x0000_t202" style="position:absolute;margin-left:105.3pt;margin-top:78.15pt;width:53.9pt;height:12.85pt;rotation:90;z-index:251711488;visibility:visible;mso-wrap-style:square;mso-width-percent:0;mso-height-percent:0;mso-wrap-distance-left:9pt;mso-wrap-distance-top:0;mso-wrap-distance-right:9pt;mso-wrap-distance-bottom:0;mso-position-horizontal:absolute;mso-position-horizontal-relative:text;mso-position-vertical:absolute;mso-position-vertical-relative:text;mso-width-percent:0;mso-height-percent:0;mso-width-relative:margin;mso-height-relative:margin;v-text-anchor:top" o:gfxdata="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" filled="f" stroked="f" strokeweight=".5pt">
                 <v:textbox>
                   <w:txbxContent>
                     <w:p>
@@ -2066,7 +2508,7 @@
           </mc:Choice>
           <mc:Fallback>
             <w:pict>
-              <v:shape w14:anchorId="1D731115" id="Elbow Connector 57" o:spid="_x0000_s1026" type="#_x0000_t34" style="position:absolute;margin-left:106.2pt;margin-top:51pt;width:37.8pt;height:63.15pt;flip:x y;z-index:251709440;visibility:visible;mso-wrap-style:square;mso-width-percent:0;mso-height-percent:0;mso-wrap-distance-left:9pt;mso-wrap-distance-top:0;mso-wrap-distance-right:9pt;mso-wrap-distance-bottom:0;mso-position-horizontal:absolute;mso-position-horizontal-relative:text;mso-position-vertical:absolute;mso-position-vertical-relative:text;mso-width-percent:0;mso-height-percent:0;mso-width-relative:margin;mso-height-relative:margin" o:gfxdata="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" strokecolor="#4ea72e [3209]" strokeweight="1pt">
+              <v:shape w14:anchorId="34B14C0A" id="Elbow Connector 57" o:spid="_x0000_s1026" type="#_x0000_t34" style="position:absolute;margin-left:106.2pt;margin-top:51pt;width:37.8pt;height:63.15pt;flip:x y;z-index:251709440;visibility:visible;mso-wrap-style:square;mso-width-percent:0;mso-height-percent:0;mso-wrap-distance-left:9pt;mso-wrap-distance-top:0;mso-wrap-distance-right:9pt;mso-wrap-distance-bottom:0;mso-position-horizontal:absolute;mso-position-horizontal-relative:text;mso-position-vertical:absolute;mso-position-vertical-relative:text;mso-width-percent:0;mso-height-percent:0;mso-width-relative:margin;mso-height-relative:margin" o:gfxdata="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" strokecolor="#4ea72e [3209]" strokeweight="1pt">
                 <v:stroke endarrow="block"/>
               </v:shape>
             </w:pict>
@@ -2140,7 +2582,7 @@
           </mc:Choice>
           <mc:Fallback>
             <w:pict>
-              <v:shape w14:anchorId="0AF18D93" id="Elbow Connector 56" o:spid="_x0000_s1026" type="#_x0000_t34" style="position:absolute;margin-left:101.9pt;margin-top:56pt;width:28.9pt;height:81.65pt;z-index:251708416;visibility:visible;mso-wrap-style:square;mso-width-percent:0;mso-height-percent:0;mso-wrap-distance-left:9pt;mso-wrap-distance-top:0;mso-wrap-distance-right:9pt;mso-wrap-distance-bottom:0;mso-position-horizontal:absolute;mso-position-horizontal-relative:text;mso-position-vertical:absolute;mso-position-vertical-relative:text;mso-width-percent:0;mso-height-percent:0;mso-width-relative:margin;mso-height-relative:margin" o:gfxdata="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" adj="13874" strokecolor="#4ea72e [3209]" strokeweight="1pt">
+              <v:shape w14:anchorId="2D19E2CC" id="Elbow Connector 56" o:spid="_x0000_s1026" type="#_x0000_t34" style="position:absolute;margin-left:101.9pt;margin-top:56pt;width:28.9pt;height:81.65pt;z-index:251708416;visibility:visible;mso-wrap-style:square;mso-width-percent:0;mso-height-percent:0;mso-wrap-distance-left:9pt;mso-wrap-distance-top:0;mso-wrap-distance-right:9pt;mso-wrap-distance-bottom:0;mso-position-horizontal:absolute;mso-position-horizontal-relative:text;mso-position-vertical:absolute;mso-position-vertical-relative:text;mso-width-percent:0;mso-height-percent:0;mso-width-relative:margin;mso-height-relative:margin" o:gfxdata="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" adj="13874" strokecolor="#4ea72e [3209]" strokeweight="1pt">
                 <v:stroke endarrow="block"/>
               </v:shape>
             </w:pict>
@@ -2208,7 +2650,7 @@
           </mc:Choice>
           <mc:Fallback>
             <w:pict>
-              <v:shapetype w14:anchorId="47593291" id="_x0000_t124" coordsize="21600,21600" o:spt="124" path="m10800,qx,10800,10800,21600,21600,10800,10800,xem,10800nfl21600,10800em10800,nfl10800,21600e">
+              <v:shapetype w14:anchorId="747C447F" id="_x0000_t124" coordsize="21600,21600" o:spt="124" path="m10800,qx,10800,10800,21600,21600,10800,10800,xem,10800nfl21600,10800em10800,nfl10800,21600e">
                 <v:path o:extrusionok="f" gradientshapeok="t" o:connecttype="custom" o:connectlocs="10800,0;3163,3163;0,10800;3163,18437;10800,21600;18437,18437;21600,10800;18437,3163" textboxrect="3163,3163,18437,18437"/>
               </v:shapetype>
               <v:shape id="Or 43" o:spid="_x0000_s1026" type="#_x0000_t124" style="position:absolute;margin-left:282.35pt;margin-top:30.8pt;width:4.4pt;height:5.65pt;z-index:251701248;visibility:visible;mso-wrap-style:square;mso-wrap-distance-left:9pt;mso-wrap-distance-top:0;mso-wrap-distance-right:9pt;mso-wrap-distance-bottom:0;mso-position-horizontal:absolute;mso-position-horizontal-relative:text;mso-position-vertical:absolute;mso-position-vertical-relative:text;v-text-anchor:middle" o:gfxdata="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" fillcolor="white [3201]" strokecolor="#196b24 [3206]" strokeweight="1pt">
@@ -2295,7 +2737,7 @@
           </mc:Choice>
           <mc:Fallback>
             <w:pict>
-              <v:shape w14:anchorId="47D5ADB9" id="_x0000_s1041" type="#_x0000_t202" style="position:absolute;margin-left:260.6pt;margin-top:75.15pt;width:65.5pt;height:12.85pt;rotation:90;z-index:251700224;visibility:visible;mso-wrap-style:square;mso-width-percent:0;mso-height-percent:0;mso-wrap-distance-left:9pt;mso-wrap-distance-top:0;mso-wrap-distance-right:9pt;mso-wrap-distance-bottom:0;mso-position-horizontal:absolute;mso-position-horizontal-relative:text;mso-position-vertical:absolute;mso-position-vertical-relative:text;mso-width-percent:0;mso-height-percent:0;mso-width-relative:margin;mso-height-relative:margin;v-text-anchor:top" o:gfxdata="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" filled="f" stroked="f" strokeweight=".5pt">
+              <v:shape w14:anchorId="47D5ADB9" id="_x0000_s1046" type="#_x0000_t202" style="position:absolute;margin-left:260.6pt;margin-top:75.15pt;width:65.5pt;height:12.85pt;rotation:90;z-index:251700224;visibility:visible;mso-wrap-style:square;mso-width-percent:0;mso-height-percent:0;mso-wrap-distance-left:9pt;mso-wrap-distance-top:0;mso-wrap-distance-right:9pt;mso-wrap-distance-bottom:0;mso-position-horizontal:absolute;mso-position-horizontal-relative:text;mso-position-vertical:absolute;mso-position-vertical-relative:text;mso-width-percent:0;mso-height-percent:0;mso-width-relative:margin;mso-height-relative:margin;v-text-anchor:top" o:gfxdata="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" filled="f" stroked="f" strokeweight=".5pt">
                 <v:textbox>
                   <w:txbxContent>
                     <w:p>
@@ -2398,7 +2840,7 @@
           </mc:Choice>
           <mc:Fallback>
             <w:pict>
-              <v:shape w14:anchorId="41D07938" id="_x0000_s1042" type="#_x0000_t202" style="position:absolute;margin-left:294pt;margin-top:36.4pt;width:53.9pt;height:12.85pt;z-index:251698176;visibility:visible;mso-wrap-style:square;mso-width-percent:0;mso-height-percent:0;mso-wrap-distance-left:9pt;mso-wrap-distance-top:0;mso-wrap-distance-right:9pt;mso-wrap-distance-bottom:0;mso-position-horizontal:absolute;mso-position-horizontal-relative:text;mso-position-vertical:absolute;mso-position-vertical-relative:text;mso-width-percent:0;mso-height-percent:0;mso-width-relative:margin;mso-height-relative:margin;v-text-anchor:top" o:gfxdata="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" filled="f" stroked="f" strokeweight=".5pt">
+              <v:shape w14:anchorId="41D07938" id="_x0000_s1047" type="#_x0000_t202" style="position:absolute;margin-left:294pt;margin-top:36.4pt;width:53.9pt;height:12.85pt;z-index:251698176;visibility:visible;mso-wrap-style:square;mso-width-percent:0;mso-height-percent:0;mso-wrap-distance-left:9pt;mso-wrap-distance-top:0;mso-wrap-distance-right:9pt;mso-wrap-distance-bottom:0;mso-position-horizontal:absolute;mso-position-horizontal-relative:text;mso-position-vertical:absolute;mso-position-vertical-relative:text;mso-width-percent:0;mso-height-percent:0;mso-width-relative:margin;mso-height-relative:margin;v-text-anchor:top" o:gfxdata="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" filled="f" stroked="f" strokeweight=".5pt">
                 <v:textbox>
                   <w:txbxContent>
                     <w:p>
@@ -2483,7 +2925,7 @@
           </mc:Choice>
           <mc:Fallback>
             <w:pict>
-              <v:shape w14:anchorId="5C97165E" id="Straight Arrow Connector 38" o:spid="_x0000_s1026" type="#_x0000_t32" style="position:absolute;margin-left:231.25pt;margin-top:38.9pt;width:135.1pt;height:0;flip:x;z-index:251694080;visibility:visible;mso-wrap-style:square;mso-wrap-distance-left:9pt;mso-wrap-distance-top:0;mso-wrap-distance-right:9pt;mso-wrap-distance-bottom:0;mso-position-horizontal:absolute;mso-position-horizontal-relative:text;mso-position-vertical:absolute;mso-position-vertical-relative:text" o:gfxdata="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" strokecolor="#0f9ed5 [3207]" strokeweight="1.5pt">
+              <v:shape w14:anchorId="6967C1EF" id="Straight Arrow Connector 38" o:spid="_x0000_s1026" type="#_x0000_t32" style="position:absolute;margin-left:231.25pt;margin-top:38.9pt;width:135.1pt;height:0;flip:x;z-index:251694080;visibility:visible;mso-wrap-style:square;mso-wrap-distance-left:9pt;mso-wrap-distance-top:0;mso-wrap-distance-right:9pt;mso-wrap-distance-bottom:0;mso-position-horizontal:absolute;mso-position-horizontal-relative:text;mso-position-vertical:absolute;mso-position-vertical-relative:text" o:gfxdata="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" strokecolor="#0f9ed5 [3207]" strokeweight="1.5pt">
                 <v:stroke endarrow="block" joinstyle="miter"/>
               </v:shape>
             </w:pict>
@@ -2546,7 +2988,7 @@
           </mc:Choice>
           <mc:Fallback>
             <w:pict>
-              <v:line w14:anchorId="5CFA32A7" id="Straight Connector 40" o:spid="_x0000_s1026" style="position:absolute;z-index:251696128;visibility:visible;mso-wrap-style:square;mso-wrap-distance-left:9pt;mso-wrap-distance-top:0;mso-wrap-distance-right:9pt;mso-wrap-distance-bottom:0;mso-position-horizontal:absolute;mso-position-horizontal-relative:text;mso-position-vertical:absolute;mso-position-vertical-relative:text" from="231.3pt,34.25pt" to="283.6pt,34.25pt" o:gfxdata="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" strokecolor="black [3200]" strokeweight="1.5pt">
+              <v:line w14:anchorId="0A4B0901" id="Straight Connector 40" o:spid="_x0000_s1026" style="position:absolute;z-index:251696128;visibility:visible;mso-wrap-style:square;mso-wrap-distance-left:9pt;mso-wrap-distance-top:0;mso-wrap-distance-right:9pt;mso-wrap-distance-bottom:0;mso-position-horizontal:absolute;mso-position-horizontal-relative:text;mso-position-vertical:absolute;mso-position-vertical-relative:text" from="231.3pt,34.25pt" to="283.6pt,34.25pt" o:gfxdata="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" strokecolor="black [3200]" strokeweight="1.5pt">
                 <v:stroke joinstyle="miter"/>
               </v:line>
             </w:pict>
@@ -2665,7 +3107,7 @@
           </mc:Choice>
           <mc:Fallback>
             <w:pict>
-              <v:group w14:anchorId="7CB26E58" id="Group 35" o:spid="_x0000_s1026" style="position:absolute;margin-left:283.3pt;margin-top:33.3pt;width:83.05pt;height:92.9pt;z-index:251682816;mso-width-relative:margin;mso-height-relative:margin" coordorigin="6614,11445" coordsize="10548,11802" o:gfxdata="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">
+              <v:group w14:anchorId="1761C7EF" id="Group 35" o:spid="_x0000_s1026" style="position:absolute;margin-left:283.3pt;margin-top:33.3pt;width:83.05pt;height:92.9pt;z-index:251682816;mso-width-relative:margin;mso-height-relative:margin" coordorigin="6614,11445" coordsize="10548,11802" o:gfxdata="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">
                 <v:shape id="Elbow Connector 32" o:spid="_x0000_s1027" type="#_x0000_t34" style="position:absolute;left:6640;top:11749;width:10522;height:0;visibility:visible;mso-wrap-style:square" o:connectortype="elbow" o:gfxdata="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" adj="10694" strokecolor="#0f9ed5 [3207]" strokeweight="1.5pt">
                   <v:stroke endarrow="block"/>
                 </v:shape>
@@ -2739,7 +3181,7 @@
           </mc:Choice>
           <mc:Fallback>
             <w:pict>
-              <v:shape w14:anchorId="7812ABC8" id="Elbow Connector 37" o:spid="_x0000_s1026" type="#_x0000_t34" style="position:absolute;margin-left:231.25pt;margin-top:44.35pt;width:71.35pt;height:89.2pt;flip:x y;z-index:251691008;visibility:visible;mso-wrap-style:square;mso-height-percent:0;mso-wrap-distance-left:9pt;mso-wrap-distance-top:0;mso-wrap-distance-right:9pt;mso-wrap-distance-bottom:0;mso-position-horizontal:absolute;mso-position-horizontal-relative:text;mso-position-vertical:absolute;mso-position-vertical-relative:text;mso-height-percent:0;mso-height-relative:margin" o:gfxdata="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" strokecolor="#a02b93 [3208]" strokeweight="1.5pt">
+              <v:shape w14:anchorId="699A4AA4" id="Elbow Connector 37" o:spid="_x0000_s1026" type="#_x0000_t34" style="position:absolute;margin-left:231.25pt;margin-top:44.35pt;width:71.35pt;height:89.2pt;flip:x y;z-index:251691008;visibility:visible;mso-wrap-style:square;mso-height-percent:0;mso-wrap-distance-left:9pt;mso-wrap-distance-top:0;mso-wrap-distance-right:9pt;mso-wrap-distance-bottom:0;mso-position-horizontal:absolute;mso-position-horizontal-relative:text;mso-position-vertical:absolute;mso-position-vertical-relative:text;mso-height-percent:0;mso-height-relative:margin" o:gfxdata="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" strokecolor="#a02b93 [3208]" strokeweight="1.5pt">
                 <v:stroke endarrow="block"/>
               </v:shape>
             </w:pict>
@@ -2823,7 +3265,7 @@
           </mc:Choice>
           <mc:Fallback>
             <w:pict>
-              <v:shape w14:anchorId="7CA23C0D" id="_x0000_s1043" type="#_x0000_t202" style="position:absolute;margin-left:236.1pt;margin-top:65.6pt;width:53.85pt;height:12.85pt;rotation:90;z-index:251693056;visibility:visible;mso-wrap-style:square;mso-width-percent:0;mso-height-percent:0;mso-wrap-distance-left:9pt;mso-wrap-distance-top:0;mso-wrap-distance-right:9pt;mso-wrap-distance-bottom:0;mso-position-horizontal:absolute;mso-position-horizontal-relative:text;mso-position-vertical:absolute;mso-position-vertical-relative:text;mso-width-percent:0;mso-height-percent:0;mso-width-relative:margin;mso-height-relative:margin;v-text-anchor:top" o:gfxdata="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" filled="f" stroked="f" strokeweight=".5pt">
+              <v:shape w14:anchorId="7CA23C0D" id="_x0000_s1048" type="#_x0000_t202" style="position:absolute;margin-left:236.1pt;margin-top:65.6pt;width:53.85pt;height:12.85pt;rotation:90;z-index:251693056;visibility:visible;mso-wrap-style:square;mso-width-percent:0;mso-height-percent:0;mso-wrap-distance-left:9pt;mso-wrap-distance-top:0;mso-wrap-distance-right:9pt;mso-wrap-distance-bottom:0;mso-position-horizontal:absolute;mso-position-horizontal-relative:text;mso-position-vertical:absolute;mso-position-vertical-relative:text;mso-width-percent:0;mso-height-percent:0;mso-width-relative:margin;mso-height-relative:margin;v-text-anchor:top" o:gfxdata="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" filled="f" stroked="f" strokeweight=".5pt">
                 <v:textbox>
                   <w:txbxContent>
                     <w:p>
@@ -2926,7 +3368,7 @@
           </mc:Choice>
           <mc:Fallback>
             <w:pict>
-              <v:shape w14:anchorId="544D7447" id="_x0000_s1044" type="#_x0000_t202" style="position:absolute;margin-left:287.6pt;margin-top:21.6pt;width:65.5pt;height:12.85pt;z-index:251689984;visibility:visible;mso-wrap-style:square;mso-width-percent:0;mso-height-percent:0;mso-wrap-distance-left:9pt;mso-wrap-distance-top:0;mso-wrap-distance-right:9pt;mso-wrap-distance-bottom:0;mso-position-horizontal:absolute;mso-position-horizontal-relative:text;mso-position-vertical:absolute;mso-position-vertical-relative:text;mso-width-percent:0;mso-height-percent:0;mso-width-relative:margin;mso-height-relative:margin;v-text-anchor:top" o:gfxdata="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" filled="f" stroked="f" strokeweight=".5pt">
+              <v:shape w14:anchorId="544D7447" id="_x0000_s1049" type="#_x0000_t202" style="position:absolute;margin-left:287.6pt;margin-top:21.6pt;width:65.5pt;height:12.85pt;z-index:251689984;visibility:visible;mso-wrap-style:square;mso-width-percent:0;mso-height-percent:0;mso-wrap-distance-left:9pt;mso-wrap-distance-top:0;mso-wrap-distance-right:9pt;mso-wrap-distance-bottom:0;mso-position-horizontal:absolute;mso-position-horizontal-relative:text;mso-position-vertical:absolute;mso-position-vertical-relative:text;mso-width-percent:0;mso-height-percent:0;mso-width-relative:margin;mso-height-relative:margin;v-text-anchor:top" o:gfxdata="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" filled="f" stroked="f" strokeweight=".5pt">
                 <v:textbox>
                   <w:txbxContent>
                     <w:p>
@@ -3029,7 +3471,7 @@
           </mc:Choice>
           <mc:Fallback>
             <w:pict>
-              <v:shape w14:anchorId="5E1E5E6E" id="_x0000_s1045" type="#_x0000_t202" style="position:absolute;margin-left:121.65pt;margin-top:45.05pt;width:53.9pt;height:12.85pt;z-index:251678720;visibility:visible;mso-wrap-style:square;mso-width-percent:0;mso-height-percent:0;mso-wrap-distance-left:9pt;mso-wrap-distance-top:0;mso-wrap-distance-right:9pt;mso-wrap-distance-bottom:0;mso-position-horizontal:absolute;mso-position-horizontal-relative:text;mso-position-vertical:absolute;mso-position-vertical-relative:text;mso-width-percent:0;mso-height-percent:0;mso-width-relative:margin;mso-height-relative:margin;v-text-anchor:top" o:gfxdata="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" filled="f" stroked="f" strokeweight=".5pt">
+              <v:shape w14:anchorId="5E1E5E6E" id="_x0000_s1050" type="#_x0000_t202" style="position:absolute;margin-left:121.65pt;margin-top:45.05pt;width:53.9pt;height:12.85pt;z-index:251678720;visibility:visible;mso-wrap-style:square;mso-width-percent:0;mso-height-percent:0;mso-wrap-distance-left:9pt;mso-wrap-distance-top:0;mso-wrap-distance-right:9pt;mso-wrap-distance-bottom:0;mso-position-horizontal:absolute;mso-position-horizontal-relative:text;mso-position-vertical:absolute;mso-position-vertical-relative:text;mso-width-percent:0;mso-height-percent:0;mso-width-relative:margin;mso-height-relative:margin;v-text-anchor:top" o:gfxdata="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" filled="f" stroked="f" strokeweight=".5pt">
                 <v:textbox>
                   <w:txbxContent>
                     <w:p>
@@ -3132,7 +3574,7 @@
           </mc:Choice>
           <mc:Fallback>
             <w:pict>
-              <v:shape w14:anchorId="5893D520" id="_x0000_s1046" type="#_x0000_t202" style="position:absolute;margin-left:121.05pt;margin-top:26.8pt;width:53.9pt;height:12.85pt;z-index:251676672;visibility:visible;mso-wrap-style:square;mso-width-percent:0;mso-height-percent:0;mso-wrap-distance-left:9pt;mso-wrap-distance-top:0;mso-wrap-distance-right:9pt;mso-wrap-distance-bottom:0;mso-position-horizontal:absolute;mso-position-horizontal-relative:text;mso-position-vertical:absolute;mso-position-vertical-relative:text;mso-width-percent:0;mso-height-percent:0;mso-width-relative:margin;mso-height-relative:margin;v-text-anchor:top" o:gfxdata="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" filled="f" stroked="f" strokeweight=".5pt">
+              <v:shape w14:anchorId="5893D520" id="_x0000_s1051" type="#_x0000_t202" style="position:absolute;margin-left:121.05pt;margin-top:26.8pt;width:53.9pt;height:12.85pt;z-index:251676672;visibility:visible;mso-wrap-style:square;mso-width-percent:0;mso-height-percent:0;mso-wrap-distance-left:9pt;mso-wrap-distance-top:0;mso-wrap-distance-right:9pt;mso-wrap-distance-bottom:0;mso-position-horizontal:absolute;mso-position-horizontal-relative:text;mso-position-vertical:absolute;mso-position-vertical-relative:text;mso-width-percent:0;mso-height-percent:0;mso-width-relative:margin;mso-height-relative:margin;v-text-anchor:top" o:gfxdata="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" filled="f" stroked="f" strokeweight=".5pt">
                 <v:textbox>
                   <w:txbxContent>
                     <w:p>
@@ -3223,7 +3665,7 @@
           </mc:Choice>
           <mc:Fallback>
             <w:pict>
-              <v:shape w14:anchorId="66DFDB9A" id="Straight Arrow Connector 29" o:spid="_x0000_s1026" type="#_x0000_t32" style="position:absolute;margin-left:111.7pt;margin-top:45.8pt;width:72.4pt;height:0;flip:x;z-index:251675648;visibility:visible;mso-wrap-style:square;mso-width-percent:0;mso-height-percent:0;mso-wrap-distance-left:9pt;mso-wrap-distance-top:0;mso-wrap-distance-right:9pt;mso-wrap-distance-bottom:0;mso-position-horizontal:absolute;mso-position-horizontal-relative:text;mso-position-vertical:absolute;mso-position-vertical-relative:text;mso-width-percent:0;mso-height-percent:0;mso-width-relative:margin;mso-height-relative:margin" o:gfxdata="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" strokecolor="#4ea72e [3209]" strokeweight="1.5pt">
+              <v:shape w14:anchorId="4AF668BC" id="Straight Arrow Connector 29" o:spid="_x0000_s1026" type="#_x0000_t32" style="position:absolute;margin-left:111.7pt;margin-top:45.8pt;width:72.4pt;height:0;flip:x;z-index:251675648;visibility:visible;mso-wrap-style:square;mso-width-percent:0;mso-height-percent:0;mso-wrap-distance-left:9pt;mso-wrap-distance-top:0;mso-wrap-distance-right:9pt;mso-wrap-distance-bottom:0;mso-position-horizontal:absolute;mso-position-horizontal-relative:text;mso-position-vertical:absolute;mso-position-vertical-relative:text;mso-width-percent:0;mso-height-percent:0;mso-width-relative:margin;mso-height-relative:margin" o:gfxdata="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" strokecolor="#4ea72e [3209]" strokeweight="1.5pt">
                 <v:stroke endarrow="block" joinstyle="miter"/>
               </v:shape>
             </w:pict>
@@ -3289,7 +3731,7 @@
           </mc:Choice>
           <mc:Fallback>
             <w:pict>
-              <v:shape w14:anchorId="37A6F3E6" id="Straight Arrow Connector 28" o:spid="_x0000_s1026" type="#_x0000_t32" style="position:absolute;margin-left:112.65pt;margin-top:41.55pt;width:72.55pt;height:0;z-index:251674624;visibility:visible;mso-wrap-style:square;mso-wrap-distance-left:9pt;mso-wrap-distance-top:0;mso-wrap-distance-right:9pt;mso-wrap-distance-bottom:0;mso-position-horizontal:absolute;mso-position-horizontal-relative:text;mso-position-vertical:absolute;mso-position-vertical-relative:text" o:gfxdata="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" strokecolor="#4ea72e [3209]" strokeweight="1.5pt">
+              <v:shape w14:anchorId="00D38E78" id="Straight Arrow Connector 28" o:spid="_x0000_s1026" type="#_x0000_t32" style="position:absolute;margin-left:112.65pt;margin-top:41.55pt;width:72.55pt;height:0;z-index:251674624;visibility:visible;mso-wrap-style:square;mso-wrap-distance-left:9pt;mso-wrap-distance-top:0;mso-wrap-distance-right:9pt;mso-wrap-distance-bottom:0;mso-position-horizontal:absolute;mso-position-horizontal-relative:text;mso-position-vertical:absolute;mso-position-vertical-relative:text" o:gfxdata="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" strokecolor="#4ea72e [3209]" strokeweight="1.5pt">
                 <v:stroke endarrow="block" joinstyle="miter"/>
               </v:shape>
             </w:pict>
@@ -3519,18 +3961,18 @@
           </mc:Choice>
           <mc:Fallback>
             <w:pict>
-              <v:group w14:anchorId="791015ED" id="_x0000_s1047" style="position:absolute;margin-left:289.15pt;margin-top:102.35pt;width:81.25pt;height:66.2pt;z-index:251673600;mso-width-relative:margin;mso-height-relative:margin" coordsize="10320,8406" o:gfxdata="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">
-                <v:shape id="Cube 18" o:spid="_x0000_s1048" type="#_x0000_t16" style="position:absolute;left:2699;top:50;width:4738;height:4638;rotation:8742154fd;visibility:visible;mso-wrap-style:square;v-text-anchor:middle" o:gfxdata="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" fillcolor="#d9f2d0 [665]" strokecolor="#4ea72e [3209]" strokeweight="1pt">
+              <v:group w14:anchorId="791015ED" id="_x0000_s1052" style="position:absolute;margin-left:289.15pt;margin-top:102.35pt;width:81.25pt;height:66.2pt;z-index:251673600;mso-width-relative:margin;mso-height-relative:margin" coordsize="10320,8406" o:gfxdata="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">
+                <v:shape id="Cube 18" o:spid="_x0000_s1053" type="#_x0000_t16" style="position:absolute;left:2699;top:50;width:4738;height:4638;rotation:8742154fd;visibility:visible;mso-wrap-style:square;v-text-anchor:middle" o:gfxdata="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" fillcolor="#d9f2d0 [665]" strokecolor="#4ea72e [3209]" strokeweight="1pt">
                   <v:textbox>
                     <w:txbxContent>
                       <w:p/>
                     </w:txbxContent>
                   </v:textbox>
                 </v:shape>
-                <v:roundrect id="Rounded Rectangle 19" o:spid="_x0000_s1049" style="position:absolute;left:1736;top:2634;width:1665;height:1839;visibility:visible;mso-wrap-style:square;v-text-anchor:middle" arcsize="10923f" o:gfxdata="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" fillcolor="white [3201]" strokecolor="#4ea72e [3209]" strokeweight="1pt">
+                <v:roundrect id="Rounded Rectangle 19" o:spid="_x0000_s1054" style="position:absolute;left:1736;top:2634;width:1665;height:1839;visibility:visible;mso-wrap-style:square;v-text-anchor:middle" arcsize="10923f" o:gfxdata="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" fillcolor="white [3201]" strokecolor="#4ea72e [3209]" strokeweight="1pt">
                   <v:stroke joinstyle="miter"/>
                 </v:roundrect>
-                <v:shape id="Text Box 20" o:spid="_x0000_s1050" type="#_x0000_t202" style="position:absolute;top:6312;width:10320;height:2094;visibility:visible;mso-wrap-style:square;v-text-anchor:top" o:gfxdata="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" filled="f" stroked="f" strokeweight=".5pt">
+                <v:shape id="Text Box 20" o:spid="_x0000_s1055" type="#_x0000_t202" style="position:absolute;top:6312;width:10320;height:2094;visibility:visible;mso-wrap-style:square;v-text-anchor:top" o:gfxdata="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" filled="f" stroked="f" strokeweight=".5pt">
                   <v:textbox>
                     <w:txbxContent>
                       <w:p>
@@ -3819,18 +4261,18 @@
           </mc:Choice>
           <mc:Fallback>
             <w:pict>
-              <v:group w14:anchorId="1E742E88" id="_x0000_s1051" style="position:absolute;margin-left:352.65pt;margin-top:9pt;width:81.25pt;height:66.2pt;z-index:251671552;mso-width-relative:margin;mso-height-relative:margin" coordsize="10320,8406" o:gfxdata="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">
-                <v:shape id="Cube 18" o:spid="_x0000_s1052" type="#_x0000_t16" style="position:absolute;left:2699;top:50;width:4738;height:4638;rotation:8742154fd;visibility:visible;mso-wrap-style:square;v-text-anchor:middle" o:gfxdata="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" fillcolor="#d9f2d0 [665]" strokecolor="#4ea72e [3209]" strokeweight="1pt">
+              <v:group w14:anchorId="1E742E88" id="_x0000_s1056" style="position:absolute;margin-left:352.65pt;margin-top:9pt;width:81.25pt;height:66.2pt;z-index:251671552;mso-width-relative:margin;mso-height-relative:margin" coordsize="10320,8406" o:gfxdata="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">
+                <v:shape id="Cube 18" o:spid="_x0000_s1057" type="#_x0000_t16" style="position:absolute;left:2699;top:50;width:4738;height:4638;rotation:8742154fd;visibility:visible;mso-wrap-style:square;v-text-anchor:middle" o:gfxdata="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" fillcolor="#d9f2d0 [665]" strokecolor="#4ea72e [3209]" strokeweight="1pt">
                   <v:textbox>
                     <w:txbxContent>
                       <w:p/>
                     </w:txbxContent>
                   </v:textbox>
                 </v:shape>
-                <v:roundrect id="Rounded Rectangle 19" o:spid="_x0000_s1053" style="position:absolute;left:1736;top:2634;width:1665;height:1839;visibility:visible;mso-wrap-style:square;v-text-anchor:middle" arcsize="10923f" o:gfxdata="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" fillcolor="white [3201]" strokecolor="#4ea72e [3209]" strokeweight="1pt">
+                <v:roundrect id="Rounded Rectangle 19" o:spid="_x0000_s1058" style="position:absolute;left:1736;top:2634;width:1665;height:1839;visibility:visible;mso-wrap-style:square;v-text-anchor:middle" arcsize="10923f" o:gfxdata="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" fillcolor="white [3201]" strokecolor="#4ea72e [3209]" strokeweight="1pt">
                   <v:stroke joinstyle="miter"/>
                 </v:roundrect>
-                <v:shape id="Text Box 20" o:spid="_x0000_s1054" type="#_x0000_t202" style="position:absolute;top:6312;width:10320;height:2094;visibility:visible;mso-wrap-style:square;v-text-anchor:top" o:gfxdata="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" filled="f" stroked="f" strokeweight=".5pt">
+                <v:shape id="Text Box 20" o:spid="_x0000_s1059" type="#_x0000_t202" style="position:absolute;top:6312;width:10320;height:2094;visibility:visible;mso-wrap-style:square;v-text-anchor:top" o:gfxdata="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" filled="f" stroked="f" strokeweight=".5pt">
                   <v:textbox>
                     <w:txbxContent>
                       <w:p>
@@ -4101,18 +4543,18 @@
           </mc:Choice>
           <mc:Fallback>
             <w:pict>
-              <v:group w14:anchorId="515D274F" id="_x0000_s1055" style="position:absolute;margin-left:171.2pt;margin-top:18.2pt;width:81.25pt;height:66.2pt;z-index:251667456;mso-width-relative:margin;mso-height-relative:margin" coordsize="10320,8406" o:gfxdata="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">
-                <v:shape id="Cube 18" o:spid="_x0000_s1056" type="#_x0000_t16" style="position:absolute;left:2699;top:50;width:4738;height:4638;rotation:8742154fd;visibility:visible;mso-wrap-style:square;v-text-anchor:middle" o:gfxdata="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" fillcolor="#d9f2d0 [665]" strokecolor="#4ea72e [3209]" strokeweight="1pt">
+              <v:group w14:anchorId="515D274F" id="_x0000_s1060" style="position:absolute;margin-left:171.2pt;margin-top:18.2pt;width:81.25pt;height:66.2pt;z-index:251667456;mso-width-relative:margin;mso-height-relative:margin" coordsize="10320,8406" o:gfxdata="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">
+                <v:shape id="Cube 18" o:spid="_x0000_s1061" type="#_x0000_t16" style="position:absolute;left:2699;top:50;width:4738;height:4638;rotation:8742154fd;visibility:visible;mso-wrap-style:square;v-text-anchor:middle" o:gfxdata="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" fillcolor="#d9f2d0 [665]" strokecolor="#4ea72e [3209]" strokeweight="1pt">
                   <v:textbox>
                     <w:txbxContent>
                       <w:p/>
                     </w:txbxContent>
                   </v:textbox>
                 </v:shape>
-                <v:roundrect id="Rounded Rectangle 19" o:spid="_x0000_s1057" style="position:absolute;left:1736;top:2634;width:1665;height:1839;visibility:visible;mso-wrap-style:square;v-text-anchor:middle" arcsize="10923f" o:gfxdata="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" fillcolor="white [3201]" strokecolor="#4ea72e [3209]" strokeweight="1pt">
+                <v:roundrect id="Rounded Rectangle 19" o:spid="_x0000_s1062" style="position:absolute;left:1736;top:2634;width:1665;height:1839;visibility:visible;mso-wrap-style:square;v-text-anchor:middle" arcsize="10923f" o:gfxdata="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" fillcolor="white [3201]" strokecolor="#4ea72e [3209]" strokeweight="1pt">
                   <v:stroke joinstyle="miter"/>
                 </v:roundrect>
-                <v:shape id="Text Box 20" o:spid="_x0000_s1058" type="#_x0000_t202" style="position:absolute;top:6312;width:10320;height:2094;visibility:visible;mso-wrap-style:square;v-text-anchor:top" o:gfxdata="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" filled="f" stroked="f" strokeweight=".5pt">
+                <v:shape id="Text Box 20" o:spid="_x0000_s1063" type="#_x0000_t202" style="position:absolute;top:6312;width:10320;height:2094;visibility:visible;mso-wrap-style:square;v-text-anchor:top" o:gfxdata="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" filled="f" stroked="f" strokeweight=".5pt">
                   <v:textbox>
                     <w:txbxContent>
                       <w:p>
@@ -4366,18 +4808,18 @@
           </mc:Choice>
           <mc:Fallback>
             <w:pict>
-              <v:group w14:anchorId="1A6F22DD" id="_x0000_s1059" style="position:absolute;margin-left:52.25pt;margin-top:21.05pt;width:81.25pt;height:66.2pt;z-index:251665408;mso-width-relative:margin;mso-height-relative:margin" coordsize="10320,8406" o:gfxdata="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">
-                <v:shape id="Cube 18" o:spid="_x0000_s1060" type="#_x0000_t16" style="position:absolute;left:2699;top:50;width:4738;height:4638;rotation:8742154fd;visibility:visible;mso-wrap-style:square;v-text-anchor:middle" o:gfxdata="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" fillcolor="#d9f2d0 [665]" strokecolor="#4ea72e [3209]" strokeweight="1pt">
+              <v:group w14:anchorId="1A6F22DD" id="_x0000_s1064" style="position:absolute;margin-left:52.25pt;margin-top:21.05pt;width:81.25pt;height:66.2pt;z-index:251665408;mso-width-relative:margin;mso-height-relative:margin" coordsize="10320,8406" o:gfxdata="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">
+                <v:shape id="Cube 18" o:spid="_x0000_s1065" type="#_x0000_t16" style="position:absolute;left:2699;top:50;width:4738;height:4638;rotation:8742154fd;visibility:visible;mso-wrap-style:square;v-text-anchor:middle" o:gfxdata="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" fillcolor="#d9f2d0 [665]" strokecolor="#4ea72e [3209]" strokeweight="1pt">
                   <v:textbox>
                     <w:txbxContent>
                       <w:p/>
                     </w:txbxContent>
                   </v:textbox>
                 </v:shape>
-                <v:roundrect id="Rounded Rectangle 19" o:spid="_x0000_s1061" style="position:absolute;left:1736;top:2634;width:1665;height:1839;visibility:visible;mso-wrap-style:square;v-text-anchor:middle" arcsize="10923f" o:gfxdata="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" fillcolor="white [3201]" strokecolor="#4ea72e [3209]" strokeweight="1pt">
+                <v:roundrect id="Rounded Rectangle 19" o:spid="_x0000_s1066" style="position:absolute;left:1736;top:2634;width:1665;height:1839;visibility:visible;mso-wrap-style:square;v-text-anchor:middle" arcsize="10923f" o:gfxdata="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" fillcolor="white [3201]" strokecolor="#4ea72e [3209]" strokeweight="1pt">
                   <v:stroke joinstyle="miter"/>
                 </v:roundrect>
-                <v:shape id="Text Box 20" o:spid="_x0000_s1062" type="#_x0000_t202" style="position:absolute;top:6312;width:10320;height:2094;visibility:visible;mso-wrap-style:square;v-text-anchor:top" o:gfxdata="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" filled="f" stroked="f" strokeweight=".5pt">
+                <v:shape id="Text Box 20" o:spid="_x0000_s1067" type="#_x0000_t202" style="position:absolute;top:6312;width:10320;height:2094;visibility:visible;mso-wrap-style:square;v-text-anchor:top" o:gfxdata="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" filled="f" stroked="f" strokeweight=".5pt">
                   <v:textbox>
                     <w:txbxContent>
                       <w:p>
